--- a/src/main/resources/api/template_query.docx
+++ b/src/main/resources/api/template_query.docx
@@ -107,8 +107,6 @@
         </w:rPr>
         <w:t>${name}</w:t>
       </w:r>
-      <w:bookmarkStart w:id="0" w:name="_GoBack"/>
-      <w:bookmarkEnd w:id="0"/>
     </w:p>
     <w:p>
       <w:pPr>
@@ -618,8 +616,10 @@
                   </w14:solidFill>
                 </w14:textFill>
               </w:rPr>
-              <w:t>row</w:t>
-            </w:r>
+              <w:t>rows</w:t>
+            </w:r>
+            <w:bookmarkStart w:id="0" w:name="_GoBack"/>
+            <w:bookmarkEnd w:id="0"/>
           </w:p>
         </w:tc>
         <w:tc>
@@ -2523,9 +2523,7 @@
 
 <file path=customXml/item1.xml><?xml version="1.0" encoding="utf-8"?>
 <s:customData xmlns="http://www.wps.cn/officeDocument/2013/wpsCustomData" xmlns:s="http://www.wps.cn/officeDocument/2013/wpsCustomData">
-  <customSectProps>
-    <customSectPr/>
-  </customSectProps>
+  <customSectProps/>
   <customShpExts>
     <customShpInfo spid="_x0000_s1026" textRotate="1"/>
   </customShpExts>
